--- a/artifacts/Guide_menu.docx
+++ b/artifacts/Guide_menu.docx
@@ -32,7 +32,7 @@
       <w:tr>
         <w:tc>
           <w:tcPr>
-            <w:tcW w:w="1271" w:type="dxa"/>
+            <w:tcW w:w="1269" w:type="dxa"/>
           </w:tcPr>
           <w:p>
             <w:pPr>
@@ -52,20 +52,20 @@
         </w:tc>
         <w:tc>
           <w:tcPr>
-            <w:tcW w:w="798" w:type="dxa"/>
-          </w:tcPr>
-          <w:p>
-            <w:pPr>
-              <w:rPr>
-                <w:sz w:val="20"/>
-                <w:szCs w:val="20"/>
-              </w:rPr>
-            </w:pPr>
-          </w:p>
-        </w:tc>
-        <w:tc>
-          <w:tcPr>
-            <w:tcW w:w="6947" w:type="dxa"/>
+            <w:tcW w:w="876" w:type="dxa"/>
+          </w:tcPr>
+          <w:p>
+            <w:pPr>
+              <w:rPr>
+                <w:sz w:val="20"/>
+                <w:szCs w:val="20"/>
+              </w:rPr>
+            </w:pPr>
+          </w:p>
+        </w:tc>
+        <w:tc>
+          <w:tcPr>
+            <w:tcW w:w="6871" w:type="dxa"/>
           </w:tcPr>
           <w:p>
             <w:pPr>
@@ -87,7 +87,7 @@
       <w:tr>
         <w:tc>
           <w:tcPr>
-            <w:tcW w:w="1271" w:type="dxa"/>
+            <w:tcW w:w="1269" w:type="dxa"/>
           </w:tcPr>
           <w:p>
             <w:pPr>
@@ -115,7 +115,7 @@
         </w:tc>
         <w:tc>
           <w:tcPr>
-            <w:tcW w:w="798" w:type="dxa"/>
+            <w:tcW w:w="876" w:type="dxa"/>
           </w:tcPr>
           <w:p>
             <w:pPr>
@@ -176,22 +176,44 @@
         </w:tc>
         <w:tc>
           <w:tcPr>
-            <w:tcW w:w="6947" w:type="dxa"/>
-          </w:tcPr>
-          <w:p>
-            <w:pPr>
-              <w:rPr>
-                <w:sz w:val="20"/>
-                <w:szCs w:val="20"/>
-              </w:rPr>
-            </w:pPr>
+            <w:tcW w:w="6871" w:type="dxa"/>
+          </w:tcPr>
+          <w:p>
+            <w:pPr>
+              <w:rPr>
+                <w:sz w:val="20"/>
+                <w:szCs w:val="20"/>
+              </w:rPr>
+            </w:pPr>
+            <w:r>
+              <w:rPr>
+                <w:sz w:val="20"/>
+                <w:szCs w:val="20"/>
+              </w:rPr>
+              <w:t>Food cost = 4; Armor = 1.</w:t>
+            </w:r>
+          </w:p>
+          <w:p>
+            <w:pPr>
+              <w:rPr>
+                <w:sz w:val="20"/>
+                <w:szCs w:val="20"/>
+              </w:rPr>
+            </w:pPr>
+            <w:r>
+              <w:rPr>
+                <w:sz w:val="20"/>
+                <w:szCs w:val="20"/>
+              </w:rPr>
+              <w:t>Kills nearby bees when it dies</w:t>
+            </w:r>
           </w:p>
         </w:tc>
       </w:tr>
       <w:tr>
         <w:tc>
           <w:tcPr>
-            <w:tcW w:w="1271" w:type="dxa"/>
+            <w:tcW w:w="1269" w:type="dxa"/>
           </w:tcPr>
           <w:p>
             <w:pPr>
@@ -211,7 +233,7 @@
         </w:tc>
         <w:tc>
           <w:tcPr>
-            <w:tcW w:w="798" w:type="dxa"/>
+            <w:tcW w:w="876" w:type="dxa"/>
           </w:tcPr>
           <w:p>
             <w:pPr>
@@ -272,22 +294,44 @@
         </w:tc>
         <w:tc>
           <w:tcPr>
-            <w:tcW w:w="6947" w:type="dxa"/>
-          </w:tcPr>
-          <w:p>
-            <w:pPr>
-              <w:rPr>
-                <w:sz w:val="20"/>
-                <w:szCs w:val="20"/>
-              </w:rPr>
-            </w:pPr>
+            <w:tcW w:w="6871" w:type="dxa"/>
+          </w:tcPr>
+          <w:p>
+            <w:pPr>
+              <w:rPr>
+                <w:sz w:val="20"/>
+                <w:szCs w:val="20"/>
+              </w:rPr>
+            </w:pPr>
+            <w:r>
+              <w:rPr>
+                <w:sz w:val="20"/>
+                <w:szCs w:val="20"/>
+              </w:rPr>
+              <w:t>Food cost = 2 ; Armor = 1</w:t>
+            </w:r>
+          </w:p>
+          <w:p>
+            <w:pPr>
+              <w:rPr>
+                <w:sz w:val="20"/>
+                <w:szCs w:val="20"/>
+              </w:rPr>
+            </w:pPr>
+            <w:r>
+              <w:rPr>
+                <w:sz w:val="20"/>
+                <w:szCs w:val="20"/>
+              </w:rPr>
+              <w:t>They produce food for the colony</w:t>
+            </w:r>
           </w:p>
         </w:tc>
       </w:tr>
       <w:tr>
         <w:tc>
           <w:tcPr>
-            <w:tcW w:w="1271" w:type="dxa"/>
+            <w:tcW w:w="1269" w:type="dxa"/>
           </w:tcPr>
           <w:p>
             <w:pPr>
@@ -307,7 +351,7 @@
         </w:tc>
         <w:tc>
           <w:tcPr>
-            <w:tcW w:w="798" w:type="dxa"/>
+            <w:tcW w:w="876" w:type="dxa"/>
           </w:tcPr>
           <w:p>
             <w:pPr>
@@ -368,22 +412,44 @@
         </w:tc>
         <w:tc>
           <w:tcPr>
-            <w:tcW w:w="6947" w:type="dxa"/>
-          </w:tcPr>
-          <w:p>
-            <w:pPr>
-              <w:rPr>
-                <w:sz w:val="20"/>
-                <w:szCs w:val="20"/>
-              </w:rPr>
-            </w:pPr>
+            <w:tcW w:w="6871" w:type="dxa"/>
+          </w:tcPr>
+          <w:p>
+            <w:pPr>
+              <w:rPr>
+                <w:sz w:val="20"/>
+                <w:szCs w:val="20"/>
+              </w:rPr>
+            </w:pPr>
+            <w:r>
+              <w:rPr>
+                <w:sz w:val="20"/>
+                <w:szCs w:val="20"/>
+              </w:rPr>
+              <w:t>Food cost = 4; Armor = 1.</w:t>
+            </w:r>
+          </w:p>
+          <w:p>
+            <w:pPr>
+              <w:rPr>
+                <w:sz w:val="20"/>
+                <w:szCs w:val="20"/>
+              </w:rPr>
+            </w:pPr>
+            <w:r>
+              <w:rPr>
+                <w:sz w:val="20"/>
+                <w:szCs w:val="20"/>
+              </w:rPr>
+              <w:t>Instantly kills bee in its place. Wait for 3 turns for digesting it</w:t>
+            </w:r>
           </w:p>
         </w:tc>
       </w:tr>
       <w:tr>
         <w:tc>
           <w:tcPr>
-            <w:tcW w:w="1271" w:type="dxa"/>
+            <w:tcW w:w="1269" w:type="dxa"/>
           </w:tcPr>
           <w:p>
             <w:pPr>
@@ -403,7 +469,7 @@
         </w:tc>
         <w:tc>
           <w:tcPr>
-            <w:tcW w:w="798" w:type="dxa"/>
+            <w:tcW w:w="876" w:type="dxa"/>
           </w:tcPr>
           <w:p>
             <w:pPr>
@@ -464,7 +530,7 @@
         </w:tc>
         <w:tc>
           <w:tcPr>
-            <w:tcW w:w="6947" w:type="dxa"/>
+            <w:tcW w:w="6871" w:type="dxa"/>
           </w:tcPr>
           <w:p>
             <w:pPr>
@@ -479,7 +545,7 @@
       <w:tr>
         <w:tc>
           <w:tcPr>
-            <w:tcW w:w="1271" w:type="dxa"/>
+            <w:tcW w:w="1269" w:type="dxa"/>
           </w:tcPr>
           <w:p>
             <w:pPr>
@@ -499,7 +565,7 @@
         </w:tc>
         <w:tc>
           <w:tcPr>
-            <w:tcW w:w="798" w:type="dxa"/>
+            <w:tcW w:w="876" w:type="dxa"/>
           </w:tcPr>
           <w:p>
             <w:pPr>
@@ -560,22 +626,74 @@
         </w:tc>
         <w:tc>
           <w:tcPr>
-            <w:tcW w:w="6947" w:type="dxa"/>
-          </w:tcPr>
-          <w:p>
-            <w:pPr>
-              <w:rPr>
-                <w:sz w:val="20"/>
-                <w:szCs w:val="20"/>
-              </w:rPr>
-            </w:pPr>
+            <w:tcW w:w="6871" w:type="dxa"/>
+          </w:tcPr>
+          <w:p>
+            <w:pPr>
+              <w:rPr>
+                <w:sz w:val="20"/>
+                <w:szCs w:val="20"/>
+              </w:rPr>
+            </w:pPr>
+            <w:r>
+              <w:rPr>
+                <w:sz w:val="20"/>
+                <w:szCs w:val="20"/>
+              </w:rPr>
+              <w:t xml:space="preserve">Food cost = </w:t>
+            </w:r>
+            <w:r>
+              <w:rPr>
+                <w:sz w:val="20"/>
+                <w:szCs w:val="20"/>
+              </w:rPr>
+              <w:t>6</w:t>
+            </w:r>
+            <w:r>
+              <w:rPr>
+                <w:sz w:val="20"/>
+                <w:szCs w:val="20"/>
+              </w:rPr>
+              <w:t>; Armor = 1.</w:t>
+            </w:r>
+          </w:p>
+          <w:p>
+            <w:pPr>
+              <w:rPr>
+                <w:sz w:val="20"/>
+                <w:szCs w:val="20"/>
+              </w:rPr>
+            </w:pPr>
+            <w:r>
+              <w:rPr>
+                <w:sz w:val="20"/>
+                <w:szCs w:val="20"/>
+              </w:rPr>
+              <w:t xml:space="preserve">Bees </w:t>
+            </w:r>
+            <w:proofErr w:type="spellStart"/>
+            <w:r>
+              <w:rPr>
+                <w:sz w:val="20"/>
+                <w:szCs w:val="20"/>
+              </w:rPr>
+              <w:t>can not</w:t>
+            </w:r>
+            <w:proofErr w:type="spellEnd"/>
+            <w:r>
+              <w:rPr>
+                <w:sz w:val="20"/>
+                <w:szCs w:val="20"/>
+              </w:rPr>
+              <w:t xml:space="preserve"> see it. They pass by it and damage is done</w:t>
+            </w:r>
           </w:p>
         </w:tc>
       </w:tr>
       <w:tr>
         <w:tc>
           <w:tcPr>
-            <w:tcW w:w="1271" w:type="dxa"/>
+            <w:tcW w:w="1269" w:type="dxa"/>
           </w:tcPr>
           <w:p>
             <w:pPr>
@@ -595,7 +713,7 @@
         </w:tc>
         <w:tc>
           <w:tcPr>
-            <w:tcW w:w="798" w:type="dxa"/>
+            <w:tcW w:w="876" w:type="dxa"/>
           </w:tcPr>
           <w:p>
             <w:pPr>
@@ -657,7 +775,7 @@
         </w:tc>
         <w:tc>
           <w:tcPr>
-            <w:tcW w:w="6947" w:type="dxa"/>
+            <w:tcW w:w="6871" w:type="dxa"/>
           </w:tcPr>
           <w:p>
             <w:pPr>
@@ -672,7 +790,7 @@
       <w:tr>
         <w:tc>
           <w:tcPr>
-            <w:tcW w:w="1271" w:type="dxa"/>
+            <w:tcW w:w="1269" w:type="dxa"/>
           </w:tcPr>
           <w:p>
             <w:pPr>
@@ -692,7 +810,7 @@
         </w:tc>
         <w:tc>
           <w:tcPr>
-            <w:tcW w:w="798" w:type="dxa"/>
+            <w:tcW w:w="876" w:type="dxa"/>
           </w:tcPr>
           <w:p>
             <w:pPr>
@@ -754,22 +872,58 @@
         </w:tc>
         <w:tc>
           <w:tcPr>
-            <w:tcW w:w="6947" w:type="dxa"/>
-          </w:tcPr>
-          <w:p>
-            <w:pPr>
-              <w:rPr>
-                <w:sz w:val="20"/>
-                <w:szCs w:val="20"/>
-              </w:rPr>
-            </w:pPr>
+            <w:tcW w:w="6871" w:type="dxa"/>
+          </w:tcPr>
+          <w:p>
+            <w:pPr>
+              <w:rPr>
+                <w:sz w:val="20"/>
+                <w:szCs w:val="20"/>
+              </w:rPr>
+            </w:pPr>
+            <w:r>
+              <w:rPr>
+                <w:sz w:val="20"/>
+                <w:szCs w:val="20"/>
+              </w:rPr>
+              <w:t xml:space="preserve">Food cost = </w:t>
+            </w:r>
+            <w:r>
+              <w:rPr>
+                <w:sz w:val="20"/>
+                <w:szCs w:val="20"/>
+              </w:rPr>
+              <w:t>5</w:t>
+            </w:r>
+            <w:r>
+              <w:rPr>
+                <w:sz w:val="20"/>
+                <w:szCs w:val="20"/>
+              </w:rPr>
+              <w:t>; Armor = 1.</w:t>
+            </w:r>
+          </w:p>
+          <w:p>
+            <w:pPr>
+              <w:rPr>
+                <w:sz w:val="20"/>
+                <w:szCs w:val="20"/>
+              </w:rPr>
+            </w:pPr>
+            <w:r>
+              <w:rPr>
+                <w:sz w:val="20"/>
+                <w:szCs w:val="20"/>
+              </w:rPr>
+              <w:t>Can be deployed at water place. Inherits from thrower ant</w:t>
+            </w:r>
           </w:p>
         </w:tc>
       </w:tr>
       <w:tr>
         <w:tc>
           <w:tcPr>
-            <w:tcW w:w="1271" w:type="dxa"/>
+            <w:tcW w:w="1269" w:type="dxa"/>
           </w:tcPr>
           <w:p>
             <w:pPr>
@@ -789,7 +943,7 @@
         </w:tc>
         <w:tc>
           <w:tcPr>
-            <w:tcW w:w="798" w:type="dxa"/>
+            <w:tcW w:w="876" w:type="dxa"/>
           </w:tcPr>
           <w:p>
             <w:pPr>
@@ -851,7 +1005,7 @@
         </w:tc>
         <w:tc>
           <w:tcPr>
-            <w:tcW w:w="6947" w:type="dxa"/>
+            <w:tcW w:w="6871" w:type="dxa"/>
           </w:tcPr>
           <w:p>
             <w:pPr>
@@ -866,7 +1020,7 @@
       <w:tr>
         <w:tc>
           <w:tcPr>
-            <w:tcW w:w="1271" w:type="dxa"/>
+            <w:tcW w:w="1269" w:type="dxa"/>
           </w:tcPr>
           <w:p>
             <w:pPr>
@@ -886,7 +1040,7 @@
         </w:tc>
         <w:tc>
           <w:tcPr>
-            <w:tcW w:w="798" w:type="dxa"/>
+            <w:tcW w:w="876" w:type="dxa"/>
           </w:tcPr>
           <w:p>
             <w:pPr>
@@ -948,7 +1102,7 @@
         </w:tc>
         <w:tc>
           <w:tcPr>
-            <w:tcW w:w="6947" w:type="dxa"/>
+            <w:tcW w:w="6871" w:type="dxa"/>
           </w:tcPr>
           <w:p>
             <w:pPr>
@@ -963,7 +1117,7 @@
       <w:tr>
         <w:tc>
           <w:tcPr>
-            <w:tcW w:w="1271" w:type="dxa"/>
+            <w:tcW w:w="1269" w:type="dxa"/>
           </w:tcPr>
           <w:p>
             <w:pPr>
@@ -983,7 +1137,7 @@
         </w:tc>
         <w:tc>
           <w:tcPr>
-            <w:tcW w:w="798" w:type="dxa"/>
+            <w:tcW w:w="876" w:type="dxa"/>
           </w:tcPr>
           <w:p>
             <w:pPr>
@@ -1045,22 +1199,58 @@
         </w:tc>
         <w:tc>
           <w:tcPr>
-            <w:tcW w:w="6947" w:type="dxa"/>
-          </w:tcPr>
-          <w:p>
-            <w:pPr>
-              <w:rPr>
-                <w:sz w:val="20"/>
-                <w:szCs w:val="20"/>
-              </w:rPr>
-            </w:pPr>
+            <w:tcW w:w="6871" w:type="dxa"/>
+          </w:tcPr>
+          <w:p>
+            <w:pPr>
+              <w:rPr>
+                <w:sz w:val="20"/>
+                <w:szCs w:val="20"/>
+              </w:rPr>
+            </w:pPr>
+            <w:r>
+              <w:rPr>
+                <w:sz w:val="20"/>
+                <w:szCs w:val="20"/>
+              </w:rPr>
+              <w:t xml:space="preserve">Food cost = 4; Armor = </w:t>
+            </w:r>
+            <w:r>
+              <w:rPr>
+                <w:sz w:val="20"/>
+                <w:szCs w:val="20"/>
+              </w:rPr>
+              <w:t>2</w:t>
+            </w:r>
+            <w:r>
+              <w:rPr>
+                <w:sz w:val="20"/>
+                <w:szCs w:val="20"/>
+              </w:rPr>
+              <w:t>.</w:t>
+            </w:r>
+          </w:p>
+          <w:p>
+            <w:pPr>
+              <w:rPr>
+                <w:sz w:val="20"/>
+                <w:szCs w:val="20"/>
+              </w:rPr>
+            </w:pPr>
+            <w:r>
+              <w:rPr>
+                <w:sz w:val="20"/>
+                <w:szCs w:val="20"/>
+              </w:rPr>
+              <w:t>Deployed on an already present ant and encapsulates it. It protects it until alive</w:t>
+            </w:r>
           </w:p>
         </w:tc>
       </w:tr>
       <w:tr>
         <w:tc>
           <w:tcPr>
-            <w:tcW w:w="1271" w:type="dxa"/>
+            <w:tcW w:w="1269" w:type="dxa"/>
           </w:tcPr>
           <w:p>
             <w:pPr>
@@ -1080,7 +1270,7 @@
         </w:tc>
         <w:tc>
           <w:tcPr>
-            <w:tcW w:w="798" w:type="dxa"/>
+            <w:tcW w:w="876" w:type="dxa"/>
           </w:tcPr>
           <w:p>
             <w:pPr>
@@ -1142,15 +1332,60 @@
         </w:tc>
         <w:tc>
           <w:tcPr>
-            <w:tcW w:w="6947" w:type="dxa"/>
-          </w:tcPr>
-          <w:p>
-            <w:pPr>
-              <w:rPr>
-                <w:sz w:val="20"/>
-                <w:szCs w:val="20"/>
-              </w:rPr>
-            </w:pPr>
+            <w:tcW w:w="6871" w:type="dxa"/>
+          </w:tcPr>
+          <w:p>
+            <w:pPr>
+              <w:rPr>
+                <w:sz w:val="20"/>
+                <w:szCs w:val="20"/>
+              </w:rPr>
+            </w:pPr>
+            <w:r>
+              <w:rPr>
+                <w:sz w:val="20"/>
+                <w:szCs w:val="20"/>
+              </w:rPr>
+              <w:t xml:space="preserve">Food cost = 4; Armor = </w:t>
+            </w:r>
+            <w:r>
+              <w:rPr>
+                <w:sz w:val="20"/>
+                <w:szCs w:val="20"/>
+              </w:rPr>
+              <w:t>4</w:t>
+            </w:r>
+          </w:p>
+          <w:p>
+            <w:pPr>
+              <w:rPr>
+                <w:sz w:val="20"/>
+                <w:szCs w:val="20"/>
+              </w:rPr>
+            </w:pPr>
+            <w:r>
+              <w:rPr>
+                <w:sz w:val="20"/>
+                <w:szCs w:val="20"/>
+              </w:rPr>
+              <w:t xml:space="preserve">Just for protection. Stops bees until alive. Has large </w:t>
+            </w:r>
+            <w:proofErr w:type="spellStart"/>
+            <w:r>
+              <w:rPr>
+                <w:sz w:val="20"/>
+                <w:szCs w:val="20"/>
+              </w:rPr>
+              <w:t>armor</w:t>
+            </w:r>
+            <w:proofErr w:type="spellEnd"/>
+            <w:r>
+              <w:rPr>
+                <w:sz w:val="20"/>
+                <w:szCs w:val="20"/>
+              </w:rPr>
+              <w:t>.</w:t>
+            </w:r>
           </w:p>
         </w:tc>
       </w:tr>
@@ -1551,6 +1786,120 @@
     </w:lvl>
   </w:abstractNum>
   <w:abstractNum w:abstractNumId="1" w15:restartNumberingAfterBreak="0">
+    <w:nsid w:val="5C7B1431"/>
+    <w:multiLevelType w:val="multilevel"/>
+    <w:tmpl w:val="7ACEB250"/>
+    <w:lvl w:ilvl="0">
+      <w:start w:val="1"/>
+      <w:numFmt w:val="decimal"/>
+      <w:pStyle w:val="Heading1"/>
+      <w:lvlText w:val="%1."/>
+      <w:lvlJc w:val="left"/>
+      <w:pPr>
+        <w:tabs>
+          <w:tab w:val="num" w:pos="720"/>
+        </w:tabs>
+        <w:ind w:left="720" w:hanging="720"/>
+      </w:pPr>
+    </w:lvl>
+    <w:lvl w:ilvl="1">
+      <w:start w:val="1"/>
+      <w:numFmt w:val="decimal"/>
+      <w:lvlText w:val="%2."/>
+      <w:lvlJc w:val="left"/>
+      <w:pPr>
+        <w:tabs>
+          <w:tab w:val="num" w:pos="1440"/>
+        </w:tabs>
+        <w:ind w:left="1440" w:hanging="720"/>
+      </w:pPr>
+    </w:lvl>
+    <w:lvl w:ilvl="2">
+      <w:start w:val="1"/>
+      <w:numFmt w:val="decimal"/>
+      <w:lvlText w:val="%3."/>
+      <w:lvlJc w:val="left"/>
+      <w:pPr>
+        <w:tabs>
+          <w:tab w:val="num" w:pos="2160"/>
+        </w:tabs>
+        <w:ind w:left="2160" w:hanging="720"/>
+      </w:pPr>
+    </w:lvl>
+    <w:lvl w:ilvl="3">
+      <w:start w:val="1"/>
+      <w:numFmt w:val="decimal"/>
+      <w:lvlText w:val="%4."/>
+      <w:lvlJc w:val="left"/>
+      <w:pPr>
+        <w:tabs>
+          <w:tab w:val="num" w:pos="2880"/>
+        </w:tabs>
+        <w:ind w:left="2880" w:hanging="720"/>
+      </w:pPr>
+    </w:lvl>
+    <w:lvl w:ilvl="4">
+      <w:start w:val="1"/>
+      <w:numFmt w:val="decimal"/>
+      <w:lvlText w:val="%5."/>
+      <w:lvlJc w:val="left"/>
+      <w:pPr>
+        <w:tabs>
+          <w:tab w:val="num" w:pos="3600"/>
+        </w:tabs>
+        <w:ind w:left="3600" w:hanging="720"/>
+      </w:pPr>
+    </w:lvl>
+    <w:lvl w:ilvl="5">
+      <w:start w:val="1"/>
+      <w:numFmt w:val="decimal"/>
+      <w:lvlText w:val="%6."/>
+      <w:lvlJc w:val="left"/>
+      <w:pPr>
+        <w:tabs>
+          <w:tab w:val="num" w:pos="4320"/>
+        </w:tabs>
+        <w:ind w:left="4320" w:hanging="720"/>
+      </w:pPr>
+    </w:lvl>
+    <w:lvl w:ilvl="6">
+      <w:start w:val="1"/>
+      <w:numFmt w:val="decimal"/>
+      <w:lvlText w:val="%7."/>
+      <w:lvlJc w:val="left"/>
+      <w:pPr>
+        <w:tabs>
+          <w:tab w:val="num" w:pos="5040"/>
+        </w:tabs>
+        <w:ind w:left="5040" w:hanging="720"/>
+      </w:pPr>
+    </w:lvl>
+    <w:lvl w:ilvl="7">
+      <w:start w:val="1"/>
+      <w:numFmt w:val="decimal"/>
+      <w:lvlText w:val="%8."/>
+      <w:lvlJc w:val="left"/>
+      <w:pPr>
+        <w:tabs>
+          <w:tab w:val="num" w:pos="5760"/>
+        </w:tabs>
+        <w:ind w:left="5760" w:hanging="720"/>
+      </w:pPr>
+    </w:lvl>
+    <w:lvl w:ilvl="8">
+      <w:start w:val="1"/>
+      <w:numFmt w:val="decimal"/>
+      <w:lvlText w:val="%9."/>
+      <w:lvlJc w:val="left"/>
+      <w:pPr>
+        <w:tabs>
+          <w:tab w:val="num" w:pos="6480"/>
+        </w:tabs>
+        <w:ind w:left="6480" w:hanging="720"/>
+      </w:pPr>
+    </w:lvl>
+  </w:abstractNum>
+  <w:abstractNum w:abstractNumId="2" w15:restartNumberingAfterBreak="0">
     <w:nsid w:val="6E6C660F"/>
     <w:multiLevelType w:val="multilevel"/>
     <w:tmpl w:val="99D4F22E"/>
@@ -1664,10 +2013,13 @@
     </w:lvl>
   </w:abstractNum>
   <w:num w:numId="1">
-    <w:abstractNumId w:val="1"/>
+    <w:abstractNumId w:val="2"/>
   </w:num>
   <w:num w:numId="2">
     <w:abstractNumId w:val="0"/>
+  </w:num>
+  <w:num w:numId="3">
+    <w:abstractNumId w:val="1"/>
   </w:num>
 </w:numbering>
 </file>
@@ -2079,13 +2431,10 @@
       <w:keepNext/>
       <w:keepLines/>
       <w:numPr>
-        <w:numId w:val="5"/>
+        <w:numId w:val="3"/>
       </w:numPr>
-      <w:tabs>
-        <w:tab w:val="clear" w:pos="360"/>
-      </w:tabs>
       <w:spacing w:before="400" w:after="120"/>
-      <w:ind w:left="720" w:hanging="360"/>
+      <w:ind w:hanging="360"/>
       <w:outlineLvl w:val="0"/>
     </w:pPr>
     <w:rPr>
